--- a/Day 1/DAY 1 BREAKOUT SESSION EXERCISES.docx
+++ b/Day 1/DAY 1 BREAKOUT SESSION EXERCISES.docx
@@ -4,44 +4,19 @@
   <w:body>
     <w:p>
       <w:r>
-        <w:t>(</w:t>
-      </w:r>
-      <w:r>
         <w:t xml:space="preserve">DAY 1 </w:t>
       </w:r>
       <w:r>
-        <w:t xml:space="preserve">BREAKOUT SESSION </w:t>
-      </w:r>
-      <w:r>
-        <w:t xml:space="preserve">EXERCISE </w:t>
-      </w:r>
-      <w:r>
-        <w:t>TIME!)</w:t>
+        <w:t>BREAKOUT SESSION EXERCISE TIME!</w:t>
       </w:r>
     </w:p>
     <w:p/>
     <w:p>
       <w:r>
-        <w:t xml:space="preserve">1. </w:t>
-      </w:r>
-      <w:r>
-        <w:t>Treasure hunt</w:t>
-      </w:r>
-      <w:r>
-        <w:t xml:space="preserve"> or do some m</w:t>
-      </w:r>
-      <w:r>
-        <w:t xml:space="preserve">ining </w:t>
-      </w:r>
-      <w:r>
-        <w:t xml:space="preserve">of MC </w:t>
-      </w:r>
-      <w:r>
-        <w:t>terms</w:t>
-      </w:r>
-      <w:r>
-        <w:t>:</w:t>
-      </w:r>
+        <w:t>1. Treasure hunt or do some mining of MC terms:</w:t>
+      </w:r>
+      <w:bookmarkStart w:id="0" w:name="_GoBack"/>
+      <w:bookmarkEnd w:id="0"/>
     </w:p>
     <w:p>
       <w:r>
@@ -81,27 +56,12 @@
         <w:t>3</w:t>
       </w:r>
       <w:r>
-        <w:t xml:space="preserve">. </w:t>
-      </w:r>
-      <w:r>
-        <w:t xml:space="preserve">Load </w:t>
-      </w:r>
-      <w:r>
-        <w:t>a resource pack</w:t>
-      </w:r>
-      <w:r>
-        <w:t xml:space="preserve"> for 1.8.9</w:t>
-      </w:r>
-      <w:r>
-        <w:t xml:space="preserve"> and run it thru Eclipse </w:t>
-      </w:r>
-    </w:p>
-    <w:p>
-      <w:r>
-        <w:t>ex.</w:t>
-      </w:r>
-      <w:r>
-        <w:t xml:space="preserve"> </w:t>
+        <w:t xml:space="preserve">. Load a resource pack for 1.8.9 and run it thru Eclipse </w:t>
+      </w:r>
+    </w:p>
+    <w:p>
+      <w:r>
+        <w:t xml:space="preserve">ex. </w:t>
       </w:r>
     </w:p>
     <w:p>
@@ -118,10 +78,7 @@
     <w:p/>
     <w:p>
       <w:r>
-        <w:t>4</w:t>
-      </w:r>
-      <w:r>
-        <w:t>. Load a sample MC 1.8.9 mod (.jar file) and run it in</w:t>
+        <w:t>4. Load a sample MC 1.8.9 mod (.jar file) and run it in</w:t>
       </w:r>
     </w:p>
     <w:p>
@@ -172,22 +129,13 @@
         <w:t xml:space="preserve">A challenge!  </w:t>
       </w:r>
       <w:r>
-        <w:t xml:space="preserve">Load 1.8.9 </w:t>
-      </w:r>
-      <w:r>
-        <w:t xml:space="preserve">mod </w:t>
+        <w:t xml:space="preserve">Load 1.8.9 mod </w:t>
       </w:r>
       <w:r>
         <w:t xml:space="preserve">files </w:t>
       </w:r>
       <w:r>
-        <w:t xml:space="preserve">of choice and integrate it into </w:t>
-      </w:r>
-      <w:r>
-        <w:t>Eclipse</w:t>
-      </w:r>
-      <w:r>
-        <w:t>, then</w:t>
+        <w:t>of choice and integrate it into Eclipse, then</w:t>
       </w:r>
     </w:p>
     <w:p>
@@ -209,10 +157,7 @@
         </w:r>
       </w:hyperlink>
     </w:p>
-    <w:p>
-      <w:bookmarkStart w:id="0" w:name="_GoBack"/>
-      <w:bookmarkEnd w:id="0"/>
-    </w:p>
+    <w:p/>
     <w:p/>
     <w:sectPr>
       <w:pgSz w:w="12240" w:h="15840"/>
@@ -237,7 +182,7 @@
     </w:rPrDefault>
     <w:pPrDefault/>
   </w:docDefaults>
-  <w:latentStyles w:defLockedState="0" w:defUIPriority="99" w:defSemiHidden="0" w:defUnhideWhenUsed="0" w:defQFormat="0" w:count="380">
+  <w:latentStyles w:defLockedState="0" w:defUIPriority="99" w:defSemiHidden="0" w:defUnhideWhenUsed="0" w:defQFormat="0" w:count="381">
     <w:lsdException w:name="Normal" w:uiPriority="0" w:qFormat="1"/>
     <w:lsdException w:name="heading 1" w:uiPriority="9" w:qFormat="1"/>
     <w:lsdException w:name="heading 2" w:semiHidden="1" w:uiPriority="9" w:unhideWhenUsed="1" w:qFormat="1"/>
@@ -343,7 +288,6 @@
     <w:lsdException w:name="HTML Sample" w:semiHidden="1" w:unhideWhenUsed="1"/>
     <w:lsdException w:name="HTML Typewriter" w:semiHidden="1" w:unhideWhenUsed="1"/>
     <w:lsdException w:name="HTML Variable" w:semiHidden="1" w:unhideWhenUsed="1"/>
-    <w:lsdException w:name="Normal Table" w:semiHidden="1" w:unhideWhenUsed="1"/>
     <w:lsdException w:name="annotation subject" w:semiHidden="1" w:unhideWhenUsed="1"/>
     <w:lsdException w:name="No List" w:semiHidden="1" w:unhideWhenUsed="1"/>
     <w:lsdException w:name="Outline List 1" w:semiHidden="1" w:unhideWhenUsed="1"/>
@@ -390,10 +334,8 @@
     <w:lsdException w:name="Table Subtle 2" w:semiHidden="1" w:unhideWhenUsed="1"/>
     <w:lsdException w:name="Table Web 1" w:semiHidden="1" w:unhideWhenUsed="1"/>
     <w:lsdException w:name="Table Web 2" w:semiHidden="1" w:unhideWhenUsed="1"/>
-    <w:lsdException w:name="Table Web 3" w:semiHidden="1" w:unhideWhenUsed="1"/>
     <w:lsdException w:name="Balloon Text" w:semiHidden="1" w:unhideWhenUsed="1"/>
     <w:lsdException w:name="Table Grid" w:uiPriority="39"/>
-    <w:lsdException w:name="Table Theme" w:semiHidden="1" w:unhideWhenUsed="1"/>
     <w:lsdException w:name="Note Level 1" w:semiHidden="1" w:unhideWhenUsed="1"/>
     <w:lsdException w:name="Note Level 2" w:semiHidden="1" w:unhideWhenUsed="1"/>
     <w:lsdException w:name="Note Level 3" w:semiHidden="1" w:unhideWhenUsed="1"/>
@@ -618,6 +560,7 @@
     <w:lsdException w:name="List Table 5 Dark Accent 6" w:uiPriority="50"/>
     <w:lsdException w:name="List Table 6 Colorful Accent 6" w:uiPriority="51"/>
     <w:lsdException w:name="List Table 7 Colorful Accent 6" w:uiPriority="52"/>
+    <w:lsdException w:name="Mention" w:semiHidden="1" w:unhideWhenUsed="1"/>
   </w:latentStyles>
   <w:style w:type="paragraph" w:default="1" w:styleId="Normal">
     <w:name w:val="Normal"/>
